--- a/lab_6_7_1852365/Lab7/lab7.docx
+++ b/lab_6_7_1852365/Lab7/lab7.docx
@@ -3301,22 +3301,22 @@
         <w:gridCol w:w="319"/>
         <w:gridCol w:w="319"/>
         <w:gridCol w:w="319"/>
+        <w:gridCol w:w="330"/>
+        <w:gridCol w:w="330"/>
+        <w:gridCol w:w="385"/>
+        <w:gridCol w:w="319"/>
+        <w:gridCol w:w="319"/>
         <w:gridCol w:w="385"/>
         <w:gridCol w:w="385"/>
         <w:gridCol w:w="319"/>
         <w:gridCol w:w="319"/>
         <w:gridCol w:w="319"/>
+        <w:gridCol w:w="330"/>
         <w:gridCol w:w="319"/>
         <w:gridCol w:w="319"/>
-        <w:gridCol w:w="319"/>
-        <w:gridCol w:w="319"/>
+        <w:gridCol w:w="330"/>
         <w:gridCol w:w="319"/>
         <w:gridCol w:w="385"/>
-        <w:gridCol w:w="319"/>
-        <w:gridCol w:w="319"/>
-        <w:gridCol w:w="385"/>
-        <w:gridCol w:w="319"/>
-        <w:gridCol w:w="319"/>
         <w:gridCol w:w="319"/>
         <w:gridCol w:w="319"/>
         <w:gridCol w:w="319"/>
@@ -3349,7 +3349,15 @@
                 <w:sz w:val="16"/>
                 <w:szCs w:val="16"/>
               </w:rPr>
-              <w:t>P2</w:t>
+              <w:t>P</w:t>
+            </w:r>
+            <w:r>
+              <w:rPr>
+                <w:bCs/>
+                <w:sz w:val="16"/>
+                <w:szCs w:val="16"/>
+              </w:rPr>
+              <w:t>1</w:t>
             </w:r>
           </w:p>
         </w:tc>
@@ -3434,6 +3442,7 @@
             <w:tcW w:w="319" w:type="dxa"/>
             <w:tcBorders>
               <w:left w:val="nil"/>
+              <w:right w:val="nil"/>
             </w:tcBorders>
           </w:tcPr>
           <w:p>
@@ -3450,55 +3459,6 @@
         <w:tc>
           <w:tcPr>
             <w:tcW w:w="330" w:type="dxa"/>
-          </w:tcPr>
-          <w:p>
-            <w:pPr>
-              <w:spacing w:after="160"/>
-              <w:rPr>
-                <w:bCs/>
-                <w:sz w:val="16"/>
-                <w:szCs w:val="16"/>
-              </w:rPr>
-            </w:pPr>
-            <w:r>
-              <w:rPr>
-                <w:bCs/>
-                <w:sz w:val="16"/>
-                <w:szCs w:val="16"/>
-              </w:rPr>
-              <w:t>P3</w:t>
-            </w:r>
-          </w:p>
-        </w:tc>
-        <w:tc>
-          <w:tcPr>
-            <w:tcW w:w="330" w:type="dxa"/>
-            <w:tcBorders>
-              <w:right w:val="nil"/>
-            </w:tcBorders>
-          </w:tcPr>
-          <w:p>
-            <w:pPr>
-              <w:spacing w:after="160"/>
-              <w:rPr>
-                <w:bCs/>
-                <w:sz w:val="16"/>
-                <w:szCs w:val="16"/>
-              </w:rPr>
-            </w:pPr>
-            <w:r>
-              <w:rPr>
-                <w:bCs/>
-                <w:sz w:val="16"/>
-                <w:szCs w:val="16"/>
-              </w:rPr>
-              <w:t>P4</w:t>
-            </w:r>
-          </w:p>
-        </w:tc>
-        <w:tc>
-          <w:tcPr>
-            <w:tcW w:w="319" w:type="dxa"/>
             <w:tcBorders>
               <w:left w:val="nil"/>
               <w:right w:val="nil"/>
@@ -3517,6 +3477,52 @@
         </w:tc>
         <w:tc>
           <w:tcPr>
+            <w:tcW w:w="330" w:type="dxa"/>
+            <w:tcBorders>
+              <w:left w:val="nil"/>
+              <w:right w:val="single" w:sz="4" w:space="0" w:color="auto"/>
+            </w:tcBorders>
+          </w:tcPr>
+          <w:p>
+            <w:pPr>
+              <w:spacing w:after="160"/>
+              <w:rPr>
+                <w:bCs/>
+                <w:sz w:val="16"/>
+                <w:szCs w:val="16"/>
+              </w:rPr>
+            </w:pPr>
+          </w:p>
+        </w:tc>
+        <w:tc>
+          <w:tcPr>
+            <w:tcW w:w="319" w:type="dxa"/>
+            <w:tcBorders>
+              <w:left w:val="single" w:sz="4" w:space="0" w:color="auto"/>
+              <w:right w:val="nil"/>
+            </w:tcBorders>
+          </w:tcPr>
+          <w:p>
+            <w:pPr>
+              <w:spacing w:after="160"/>
+              <w:rPr>
+                <w:bCs/>
+                <w:sz w:val="16"/>
+                <w:szCs w:val="16"/>
+              </w:rPr>
+            </w:pPr>
+            <w:r>
+              <w:rPr>
+                <w:bCs/>
+                <w:sz w:val="16"/>
+                <w:szCs w:val="16"/>
+              </w:rPr>
+              <w:t>P5</w:t>
+            </w:r>
+          </w:p>
+        </w:tc>
+        <w:tc>
+          <w:tcPr>
             <w:tcW w:w="319" w:type="dxa"/>
             <w:tcBorders>
               <w:left w:val="nil"/>
@@ -3539,6 +3545,52 @@
             <w:tcW w:w="319" w:type="dxa"/>
             <w:tcBorders>
               <w:left w:val="nil"/>
+              <w:right w:val="single" w:sz="4" w:space="0" w:color="auto"/>
+            </w:tcBorders>
+          </w:tcPr>
+          <w:p>
+            <w:pPr>
+              <w:spacing w:after="160"/>
+              <w:rPr>
+                <w:bCs/>
+                <w:sz w:val="16"/>
+                <w:szCs w:val="16"/>
+              </w:rPr>
+            </w:pPr>
+          </w:p>
+        </w:tc>
+        <w:tc>
+          <w:tcPr>
+            <w:tcW w:w="319" w:type="dxa"/>
+            <w:tcBorders>
+              <w:left w:val="single" w:sz="4" w:space="0" w:color="auto"/>
+              <w:right w:val="single" w:sz="4" w:space="0" w:color="auto"/>
+            </w:tcBorders>
+          </w:tcPr>
+          <w:p>
+            <w:pPr>
+              <w:spacing w:after="160"/>
+              <w:rPr>
+                <w:bCs/>
+                <w:sz w:val="16"/>
+                <w:szCs w:val="16"/>
+              </w:rPr>
+            </w:pPr>
+            <w:r>
+              <w:rPr>
+                <w:bCs/>
+                <w:sz w:val="16"/>
+                <w:szCs w:val="16"/>
+              </w:rPr>
+              <w:t>P3</w:t>
+            </w:r>
+          </w:p>
+        </w:tc>
+        <w:tc>
+          <w:tcPr>
+            <w:tcW w:w="319" w:type="dxa"/>
+            <w:tcBorders>
+              <w:left w:val="single" w:sz="4" w:space="0" w:color="auto"/>
               <w:right w:val="nil"/>
             </w:tcBorders>
           </w:tcPr>
@@ -3551,6 +3603,14 @@
                 <w:szCs w:val="16"/>
               </w:rPr>
             </w:pPr>
+            <w:r>
+              <w:rPr>
+                <w:bCs/>
+                <w:sz w:val="16"/>
+                <w:szCs w:val="16"/>
+              </w:rPr>
+              <w:t>P4</w:t>
+            </w:r>
           </w:p>
         </w:tc>
         <w:tc>
@@ -3612,7 +3672,7 @@
         </w:tc>
         <w:tc>
           <w:tcPr>
-            <w:tcW w:w="319" w:type="dxa"/>
+            <w:tcW w:w="330" w:type="dxa"/>
             <w:tcBorders>
               <w:left w:val="nil"/>
               <w:right w:val="nil"/>
@@ -3634,23 +3694,6 @@
             <w:tcW w:w="319" w:type="dxa"/>
             <w:tcBorders>
               <w:left w:val="nil"/>
-            </w:tcBorders>
-          </w:tcPr>
-          <w:p>
-            <w:pPr>
-              <w:spacing w:after="160"/>
-              <w:rPr>
-                <w:bCs/>
-                <w:sz w:val="16"/>
-                <w:szCs w:val="16"/>
-              </w:rPr>
-            </w:pPr>
-          </w:p>
-        </w:tc>
-        <w:tc>
-          <w:tcPr>
-            <w:tcW w:w="330" w:type="dxa"/>
-            <w:tcBorders>
               <w:right w:val="nil"/>
             </w:tcBorders>
           </w:tcPr>
@@ -3663,14 +3706,6 @@
                 <w:szCs w:val="16"/>
               </w:rPr>
             </w:pPr>
-            <w:r>
-              <w:rPr>
-                <w:bCs/>
-                <w:sz w:val="16"/>
-                <w:szCs w:val="16"/>
-              </w:rPr>
-              <w:t>P5</w:t>
-            </w:r>
           </w:p>
         </w:tc>
         <w:tc>
@@ -3694,51 +3729,7 @@
         </w:tc>
         <w:tc>
           <w:tcPr>
-            <w:tcW w:w="319" w:type="dxa"/>
-            <w:tcBorders>
-              <w:left w:val="nil"/>
-            </w:tcBorders>
-          </w:tcPr>
-          <w:p>
-            <w:pPr>
-              <w:spacing w:after="160"/>
-              <w:rPr>
-                <w:bCs/>
-                <w:sz w:val="16"/>
-                <w:szCs w:val="16"/>
-              </w:rPr>
-            </w:pPr>
-          </w:p>
-        </w:tc>
-        <w:tc>
-          <w:tcPr>
             <w:tcW w:w="330" w:type="dxa"/>
-            <w:tcBorders>
-              <w:right w:val="nil"/>
-            </w:tcBorders>
-          </w:tcPr>
-          <w:p>
-            <w:pPr>
-              <w:spacing w:after="160"/>
-              <w:rPr>
-                <w:bCs/>
-                <w:sz w:val="16"/>
-                <w:szCs w:val="16"/>
-              </w:rPr>
-            </w:pPr>
-            <w:r>
-              <w:rPr>
-                <w:bCs/>
-                <w:sz w:val="16"/>
-                <w:szCs w:val="16"/>
-              </w:rPr>
-              <w:t>P1</w:t>
-            </w:r>
-          </w:p>
-        </w:tc>
-        <w:tc>
-          <w:tcPr>
-            <w:tcW w:w="319" w:type="dxa"/>
             <w:tcBorders>
               <w:left w:val="nil"/>
               <w:right w:val="nil"/>
@@ -3760,6 +3751,25 @@
             <w:tcW w:w="319" w:type="dxa"/>
             <w:tcBorders>
               <w:left w:val="nil"/>
+              <w:right w:val="single" w:sz="4" w:space="0" w:color="auto"/>
+            </w:tcBorders>
+          </w:tcPr>
+          <w:p>
+            <w:pPr>
+              <w:spacing w:after="160"/>
+              <w:rPr>
+                <w:bCs/>
+                <w:sz w:val="16"/>
+                <w:szCs w:val="16"/>
+              </w:rPr>
+            </w:pPr>
+          </w:p>
+        </w:tc>
+        <w:tc>
+          <w:tcPr>
+            <w:tcW w:w="319" w:type="dxa"/>
+            <w:tcBorders>
+              <w:left w:val="single" w:sz="4" w:space="0" w:color="auto"/>
               <w:right w:val="nil"/>
             </w:tcBorders>
           </w:tcPr>
@@ -3772,6 +3782,14 @@
                 <w:szCs w:val="16"/>
               </w:rPr>
             </w:pPr>
+            <w:r>
+              <w:rPr>
+                <w:bCs/>
+                <w:sz w:val="16"/>
+                <w:szCs w:val="16"/>
+              </w:rPr>
+              <w:t>P2</w:t>
+            </w:r>
           </w:p>
         </w:tc>
         <w:tc>
@@ -3897,7 +3915,79 @@
           <w:sz w:val="28"/>
           <w:szCs w:val="28"/>
         </w:rPr>
-        <w:t>Average waiting time = (0 + 6 + 7 + 15 + 18) / 5 = 9.2</w:t>
+        <w:t xml:space="preserve">Average waiting time = (0 + </w:t>
+      </w:r>
+      <w:r>
+        <w:rPr>
+          <w:bCs/>
+          <w:sz w:val="28"/>
+          <w:szCs w:val="28"/>
+        </w:rPr>
+        <w:t>8</w:t>
+      </w:r>
+      <w:r>
+        <w:rPr>
+          <w:bCs/>
+          <w:sz w:val="28"/>
+          <w:szCs w:val="28"/>
+        </w:rPr>
+        <w:t xml:space="preserve"> + </w:t>
+      </w:r>
+      <w:r>
+        <w:rPr>
+          <w:bCs/>
+          <w:sz w:val="28"/>
+          <w:szCs w:val="28"/>
+        </w:rPr>
+        <w:t>11</w:t>
+      </w:r>
+      <w:r>
+        <w:rPr>
+          <w:bCs/>
+          <w:sz w:val="28"/>
+          <w:szCs w:val="28"/>
+        </w:rPr>
+        <w:t xml:space="preserve"> + </w:t>
+      </w:r>
+      <w:r>
+        <w:rPr>
+          <w:bCs/>
+          <w:sz w:val="28"/>
+          <w:szCs w:val="28"/>
+        </w:rPr>
+        <w:t>12</w:t>
+      </w:r>
+      <w:r>
+        <w:rPr>
+          <w:bCs/>
+          <w:sz w:val="28"/>
+          <w:szCs w:val="28"/>
+        </w:rPr>
+        <w:t xml:space="preserve"> + </w:t>
+      </w:r>
+      <w:r>
+        <w:rPr>
+          <w:bCs/>
+          <w:sz w:val="28"/>
+          <w:szCs w:val="28"/>
+        </w:rPr>
+        <w:t>21</w:t>
+      </w:r>
+      <w:r>
+        <w:rPr>
+          <w:bCs/>
+          <w:sz w:val="28"/>
+          <w:szCs w:val="28"/>
+        </w:rPr>
+        <w:t xml:space="preserve">) / 5 = </w:t>
+      </w:r>
+      <w:r>
+        <w:rPr>
+          <w:bCs/>
+          <w:sz w:val="28"/>
+          <w:szCs w:val="28"/>
+        </w:rPr>
+        <w:t>10.4</w:t>
       </w:r>
     </w:p>
     <w:p>
